--- a/documentation/user_doc.docx
+++ b/documentation/user_doc.docx
@@ -114,7 +114,21 @@
           <w:sz w:val="22"/>
           <w:szCs w:val="22"/>
         </w:rPr>
-        <w:t xml:space="preserve">ét. Egyelőre nincsen grafikai visszajelzés, de kattintással kell választani, majd a </w:t>
+        <w:t xml:space="preserve">ét. </w:t>
+      </w:r>
+      <w:r>
+        <w:rPr>
+          <w:sz w:val="22"/>
+          <w:szCs w:val="22"/>
+        </w:rPr>
+        <w:t>N</w:t>
+      </w:r>
+      <w:r>
+        <w:rPr>
+          <w:sz w:val="22"/>
+          <w:szCs w:val="22"/>
+        </w:rPr>
+        <w:t xml:space="preserve">incsen grafikai visszajelzés, de kattintással kell választani, majd a </w:t>
       </w:r>
       <w:r>
         <w:rPr>
@@ -147,7 +161,21 @@
           <w:sz w:val="22"/>
           <w:szCs w:val="22"/>
         </w:rPr>
-        <w:t xml:space="preserve"> beállításokkal indul a játék.</w:t>
+        <w:t xml:space="preserve"> </w:t>
+      </w:r>
+      <w:r>
+        <w:rPr>
+          <w:sz w:val="22"/>
+          <w:szCs w:val="22"/>
+        </w:rPr>
+        <w:t xml:space="preserve">(közepes, közepes) </w:t>
+      </w:r>
+      <w:r>
+        <w:rPr>
+          <w:sz w:val="22"/>
+          <w:szCs w:val="22"/>
+        </w:rPr>
+        <w:t>beállításokkal indul a játék.</w:t>
       </w:r>
     </w:p>
     <w:p>
@@ -240,6 +268,13 @@
         </w:rPr>
         <w:t>.</w:t>
       </w:r>
+      <w:r>
+        <w:rPr>
+          <w:sz w:val="22"/>
+          <w:szCs w:val="22"/>
+        </w:rPr>
+        <w:t xml:space="preserve"> Az, hogy a megjelölt mezők alatt mi rejlik, automatikusan nem fog kiderülni (amíg meg van jelölve, addig lefedve marad).</w:t>
+      </w:r>
     </w:p>
     <w:p>
       <w:pPr>
@@ -330,6 +365,46 @@
           <w:szCs w:val="22"/>
         </w:rPr>
         <w:t>, így a játék folytatható.</w:t>
+      </w:r>
+    </w:p>
+    <w:p>
+      <w:pPr>
+        <w:rPr>
+          <w:sz w:val="22"/>
+          <w:szCs w:val="22"/>
+        </w:rPr>
+      </w:pPr>
+    </w:p>
+    <w:p>
+      <w:pPr>
+        <w:rPr>
+          <w:sz w:val="22"/>
+          <w:szCs w:val="22"/>
+        </w:rPr>
+      </w:pPr>
+      <w:r>
+        <w:rPr>
+          <w:sz w:val="22"/>
+          <w:szCs w:val="22"/>
+        </w:rPr>
+        <w:t xml:space="preserve">A játék alatt végig a jobb felső sarokban </w:t>
+      </w:r>
+      <w:r>
+        <w:rPr>
+          <w:i/>
+          <w:iCs/>
+          <w:sz w:val="22"/>
+          <w:szCs w:val="22"/>
+          <w:u w:val="single"/>
+        </w:rPr>
+        <w:t>számláló</w:t>
+      </w:r>
+      <w:r>
+        <w:rPr>
+          <w:sz w:val="22"/>
+          <w:szCs w:val="22"/>
+        </w:rPr>
+        <w:t xml:space="preserve"> megy, ezzel lehet ellenőrizni a sikeres teljesítés gyorsaságát.</w:t>
       </w:r>
     </w:p>
     <w:sectPr>
